--- a/Idee Generale-C2-2020-Hopital.docx
+++ b/Idee Generale-C2-2020-Hopital.docx
@@ -344,10 +344,25 @@
         </w:numPr>
       </w:pPr>
       <w:r>
-        <w:t xml:space="preserve">Gérer les donnes de l’hôpital (Docteurs, </w:t>
-      </w:r>
-      <w:r>
-        <w:t>nurses, nombre de visiteurs…)</w:t>
+        <w:t xml:space="preserve">Gérer les </w:t>
+      </w:r>
+      <w:r>
+        <w:t>données</w:t>
+      </w:r>
+      <w:r>
+        <w:t xml:space="preserve"> de l’hôpital (</w:t>
+      </w:r>
+      <w:r>
+        <w:t>Equipements</w:t>
+      </w:r>
+      <w:r>
+        <w:t xml:space="preserve">, </w:t>
+      </w:r>
+      <w:r>
+        <w:t>Tests</w:t>
+      </w:r>
+      <w:r>
+        <w:t>, nombre de visiteurs…)</w:t>
       </w:r>
     </w:p>
     <w:p>
@@ -427,11 +442,9 @@
       <w:r>
         <w:t xml:space="preserve">Le système gère l’admission du malade en traitant tous qui utilise le patient durant </w:t>
       </w:r>
-      <w:proofErr w:type="gramStart"/>
-      <w:r>
-        <w:t>sa</w:t>
-      </w:r>
-      <w:proofErr w:type="gramEnd"/>
+      <w:r>
+        <w:t>son</w:t>
+      </w:r>
       <w:r>
         <w:t xml:space="preserve"> hospitalisation entre la date d’entrée et la date de sortie.</w:t>
       </w:r>
@@ -457,12 +470,15 @@
         </w:numPr>
       </w:pPr>
       <w:r>
-        <w:t>Des reports sont générés par JOUR pour Ministère de la sante en présentant le no</w:t>
+        <w:t xml:space="preserve">Des </w:t>
+      </w:r>
+      <w:r>
+        <w:t>vraies données sont amenées de WHO concernant les statistiques</w:t>
       </w:r>
       <w:bookmarkStart w:id="0" w:name="_GoBack"/>
       <w:bookmarkEnd w:id="0"/>
       <w:r>
-        <w:t>mbre total des patients existant, le nombre de nouveau patients entrant 24 h, le nombre disponible de chambres, le nombre disponible de ventilateurs d’oxygène.</w:t>
+        <w:t>.</w:t>
       </w:r>
     </w:p>
     <w:p>
@@ -1343,7 +1359,7 @@
   <a:extraClrSchemeLst/>
   <a:extLst>
     <a:ext uri="{05A4C25C-085E-4340-85A3-A5531E510DB2}">
-      <thm15:themeFamily xmlns:thm15="http://schemas.microsoft.com/office/thememl/2012/main" xmlns="" name="Office Theme" id="{62F939B6-93AF-4DB8-9C6B-D6C7DFDC589F}" vid="{4A3C46E8-61CC-4603-A589-7422A47A8E4A}"/>
+      <thm15:themeFamily xmlns="" xmlns:thm15="http://schemas.microsoft.com/office/thememl/2012/main" name="Office Theme" id="{62F939B6-93AF-4DB8-9C6B-D6C7DFDC589F}" vid="{4A3C46E8-61CC-4603-A589-7422A47A8E4A}"/>
     </a:ext>
   </a:extLst>
 </a:theme>
@@ -1354,7 +1370,7 @@
 </file>
 
 <file path=customXml/itemProps1.xml><?xml version="1.0" encoding="utf-8"?>
-<ds:datastoreItem xmlns:ds="http://schemas.openxmlformats.org/officeDocument/2006/customXml" ds:itemID="{984850CF-79A7-4C70-BE35-0C58996E36AA}">
+<ds:datastoreItem xmlns:ds="http://schemas.openxmlformats.org/officeDocument/2006/customXml" ds:itemID="{449D4B68-73D4-4C57-81BE-A7CE8CECAD6F}">
   <ds:schemaRefs>
     <ds:schemaRef ds:uri="http://schemas.openxmlformats.org/officeDocument/2006/bibliography"/>
   </ds:schemaRefs>
